--- a/CNTT2211008.docx
+++ b/CNTT2211008.docx
@@ -46,6 +46,102 @@
           </wp:inline>
         </w:drawing>
       </w:r>
+    </w:p>
+    <w:p/>
+    <w:p/>
+    <w:p>
+      <w:r>
+        <w:drawing>
+          <wp:inline distT="0" distB="0" distL="114300" distR="114300">
+            <wp:extent cx="5266690" cy="3008630"/>
+            <wp:effectExtent l="0" t="0" r="6350" b="8890"/>
+            <wp:docPr id="2" name="Picture 1"/>
+            <wp:cNvGraphicFramePr>
+              <a:graphicFrameLocks xmlns:a="http://schemas.openxmlformats.org/drawingml/2006/main" noChangeAspect="1"/>
+            </wp:cNvGraphicFramePr>
+            <a:graphic xmlns:a="http://schemas.openxmlformats.org/drawingml/2006/main">
+              <a:graphicData uri="http://schemas.openxmlformats.org/drawingml/2006/picture">
+                <pic:pic xmlns:pic="http://schemas.openxmlformats.org/drawingml/2006/picture">
+                  <pic:nvPicPr>
+                    <pic:cNvPr id="2" name="Picture 1"/>
+                    <pic:cNvPicPr>
+                      <a:picLocks noChangeAspect="1"/>
+                    </pic:cNvPicPr>
+                  </pic:nvPicPr>
+                  <pic:blipFill>
+                    <a:blip r:embed="rId5"/>
+                    <a:stretch>
+                      <a:fillRect/>
+                    </a:stretch>
+                  </pic:blipFill>
+                  <pic:spPr>
+                    <a:xfrm>
+                      <a:off x="0" y="0"/>
+                      <a:ext cx="5266690" cy="3008630"/>
+                    </a:xfrm>
+                    <a:prstGeom prst="rect">
+                      <a:avLst/>
+                    </a:prstGeom>
+                    <a:noFill/>
+                    <a:ln>
+                      <a:noFill/>
+                    </a:ln>
+                  </pic:spPr>
+                </pic:pic>
+              </a:graphicData>
+            </a:graphic>
+          </wp:inline>
+        </w:drawing>
+      </w:r>
+    </w:p>
+    <w:p/>
+    <w:p>
+      <w:r>
+        <w:drawing>
+          <wp:inline distT="0" distB="0" distL="114300" distR="114300">
+            <wp:extent cx="5264150" cy="2529205"/>
+            <wp:effectExtent l="0" t="0" r="8890" b="635"/>
+            <wp:docPr id="3" name="Picture 2"/>
+            <wp:cNvGraphicFramePr>
+              <a:graphicFrameLocks xmlns:a="http://schemas.openxmlformats.org/drawingml/2006/main" noChangeAspect="1"/>
+            </wp:cNvGraphicFramePr>
+            <a:graphic xmlns:a="http://schemas.openxmlformats.org/drawingml/2006/main">
+              <a:graphicData uri="http://schemas.openxmlformats.org/drawingml/2006/picture">
+                <pic:pic xmlns:pic="http://schemas.openxmlformats.org/drawingml/2006/picture">
+                  <pic:nvPicPr>
+                    <pic:cNvPr id="3" name="Picture 2"/>
+                    <pic:cNvPicPr>
+                      <a:picLocks noChangeAspect="1"/>
+                    </pic:cNvPicPr>
+                  </pic:nvPicPr>
+                  <pic:blipFill>
+                    <a:blip r:embed="rId6"/>
+                    <a:stretch>
+                      <a:fillRect/>
+                    </a:stretch>
+                  </pic:blipFill>
+                  <pic:spPr>
+                    <a:xfrm>
+                      <a:off x="0" y="0"/>
+                      <a:ext cx="5264150" cy="2529205"/>
+                    </a:xfrm>
+                    <a:prstGeom prst="rect">
+                      <a:avLst/>
+                    </a:prstGeom>
+                    <a:noFill/>
+                    <a:ln>
+                      <a:noFill/>
+                    </a:ln>
+                  </pic:spPr>
+                </pic:pic>
+              </a:graphicData>
+            </a:graphic>
+          </wp:inline>
+        </w:drawing>
+      </w:r>
+    </w:p>
+    <w:p/>
+    <w:p>
       <w:bookmarkStart w:id="0" w:name="_GoBack"/>
       <w:bookmarkEnd w:id="0"/>
     </w:p>

--- a/CNTT2211008.docx
+++ b/CNTT2211008.docx
@@ -124,6 +124,99 @@
                     <a:xfrm>
                       <a:off x="0" y="0"/>
                       <a:ext cx="5264150" cy="2529205"/>
+                    </a:xfrm>
+                    <a:prstGeom prst="rect">
+                      <a:avLst/>
+                    </a:prstGeom>
+                    <a:noFill/>
+                    <a:ln>
+                      <a:noFill/>
+                    </a:ln>
+                  </pic:spPr>
+                </pic:pic>
+              </a:graphicData>
+            </a:graphic>
+          </wp:inline>
+        </w:drawing>
+      </w:r>
+    </w:p>
+    <w:p/>
+    <w:p/>
+    <w:p>
+      <w:r>
+        <w:drawing>
+          <wp:inline distT="0" distB="0" distL="114300" distR="114300">
+            <wp:extent cx="5273040" cy="3939540"/>
+            <wp:effectExtent l="0" t="0" r="0" b="7620"/>
+            <wp:docPr id="4" name="Picture 1"/>
+            <wp:cNvGraphicFramePr>
+              <a:graphicFrameLocks xmlns:a="http://schemas.openxmlformats.org/drawingml/2006/main" noChangeAspect="1"/>
+            </wp:cNvGraphicFramePr>
+            <a:graphic xmlns:a="http://schemas.openxmlformats.org/drawingml/2006/main">
+              <a:graphicData uri="http://schemas.openxmlformats.org/drawingml/2006/picture">
+                <pic:pic xmlns:pic="http://schemas.openxmlformats.org/drawingml/2006/picture">
+                  <pic:nvPicPr>
+                    <pic:cNvPr id="4" name="Picture 1"/>
+                    <pic:cNvPicPr>
+                      <a:picLocks noChangeAspect="1"/>
+                    </pic:cNvPicPr>
+                  </pic:nvPicPr>
+                  <pic:blipFill>
+                    <a:blip r:embed="rId7"/>
+                    <a:stretch>
+                      <a:fillRect/>
+                    </a:stretch>
+                  </pic:blipFill>
+                  <pic:spPr>
+                    <a:xfrm>
+                      <a:off x="0" y="0"/>
+                      <a:ext cx="5273040" cy="3939540"/>
+                    </a:xfrm>
+                    <a:prstGeom prst="rect">
+                      <a:avLst/>
+                    </a:prstGeom>
+                    <a:noFill/>
+                    <a:ln>
+                      <a:noFill/>
+                    </a:ln>
+                  </pic:spPr>
+                </pic:pic>
+              </a:graphicData>
+            </a:graphic>
+          </wp:inline>
+        </w:drawing>
+      </w:r>
+    </w:p>
+    <w:p/>
+    <w:p>
+      <w:r>
+        <w:drawing>
+          <wp:inline distT="0" distB="0" distL="114300" distR="114300">
+            <wp:extent cx="5267325" cy="4309110"/>
+            <wp:effectExtent l="0" t="0" r="5715" b="3810"/>
+            <wp:docPr id="5" name="Picture 2"/>
+            <wp:cNvGraphicFramePr>
+              <a:graphicFrameLocks xmlns:a="http://schemas.openxmlformats.org/drawingml/2006/main" noChangeAspect="1"/>
+            </wp:cNvGraphicFramePr>
+            <a:graphic xmlns:a="http://schemas.openxmlformats.org/drawingml/2006/main">
+              <a:graphicData uri="http://schemas.openxmlformats.org/drawingml/2006/picture">
+                <pic:pic xmlns:pic="http://schemas.openxmlformats.org/drawingml/2006/picture">
+                  <pic:nvPicPr>
+                    <pic:cNvPr id="5" name="Picture 2"/>
+                    <pic:cNvPicPr>
+                      <a:picLocks noChangeAspect="1"/>
+                    </pic:cNvPicPr>
+                  </pic:nvPicPr>
+                  <pic:blipFill>
+                    <a:blip r:embed="rId8"/>
+                    <a:stretch>
+                      <a:fillRect/>
+                    </a:stretch>
+                  </pic:blipFill>
+                  <pic:spPr>
+                    <a:xfrm>
+                      <a:off x="0" y="0"/>
+                      <a:ext cx="5267325" cy="4309110"/>
                     </a:xfrm>
                     <a:prstGeom prst="rect">
                       <a:avLst/>

--- a/CNTT2211008.docx
+++ b/CNTT2211008.docx
@@ -235,6 +235,95 @@
     </w:p>
     <w:p/>
     <w:p>
+      <w:r>
+        <w:drawing>
+          <wp:inline distT="0" distB="0" distL="114300" distR="114300">
+            <wp:extent cx="5269865" cy="4234180"/>
+            <wp:effectExtent l="0" t="0" r="3175" b="2540"/>
+            <wp:docPr id="6" name="Picture 1"/>
+            <wp:cNvGraphicFramePr>
+              <a:graphicFrameLocks xmlns:a="http://schemas.openxmlformats.org/drawingml/2006/main" noChangeAspect="1"/>
+            </wp:cNvGraphicFramePr>
+            <a:graphic xmlns:a="http://schemas.openxmlformats.org/drawingml/2006/main">
+              <a:graphicData uri="http://schemas.openxmlformats.org/drawingml/2006/picture">
+                <pic:pic xmlns:pic="http://schemas.openxmlformats.org/drawingml/2006/picture">
+                  <pic:nvPicPr>
+                    <pic:cNvPr id="6" name="Picture 1"/>
+                    <pic:cNvPicPr>
+                      <a:picLocks noChangeAspect="1"/>
+                    </pic:cNvPicPr>
+                  </pic:nvPicPr>
+                  <pic:blipFill>
+                    <a:blip r:embed="rId9"/>
+                    <a:stretch>
+                      <a:fillRect/>
+                    </a:stretch>
+                  </pic:blipFill>
+                  <pic:spPr>
+                    <a:xfrm>
+                      <a:off x="0" y="0"/>
+                      <a:ext cx="5269865" cy="4234180"/>
+                    </a:xfrm>
+                    <a:prstGeom prst="rect">
+                      <a:avLst/>
+                    </a:prstGeom>
+                    <a:noFill/>
+                    <a:ln>
+                      <a:noFill/>
+                    </a:ln>
+                  </pic:spPr>
+                </pic:pic>
+              </a:graphicData>
+            </a:graphic>
+          </wp:inline>
+        </w:drawing>
+      </w:r>
+    </w:p>
+    <w:p/>
+    <w:p>
+      <w:r>
+        <w:drawing>
+          <wp:inline distT="0" distB="0" distL="114300" distR="114300">
+            <wp:extent cx="5265420" cy="4407535"/>
+            <wp:effectExtent l="0" t="0" r="7620" b="12065"/>
+            <wp:docPr id="7" name="Picture 2"/>
+            <wp:cNvGraphicFramePr>
+              <a:graphicFrameLocks xmlns:a="http://schemas.openxmlformats.org/drawingml/2006/main" noChangeAspect="1"/>
+            </wp:cNvGraphicFramePr>
+            <a:graphic xmlns:a="http://schemas.openxmlformats.org/drawingml/2006/main">
+              <a:graphicData uri="http://schemas.openxmlformats.org/drawingml/2006/picture">
+                <pic:pic xmlns:pic="http://schemas.openxmlformats.org/drawingml/2006/picture">
+                  <pic:nvPicPr>
+                    <pic:cNvPr id="7" name="Picture 2"/>
+                    <pic:cNvPicPr>
+                      <a:picLocks noChangeAspect="1"/>
+                    </pic:cNvPicPr>
+                  </pic:nvPicPr>
+                  <pic:blipFill>
+                    <a:blip r:embed="rId10"/>
+                    <a:stretch>
+                      <a:fillRect/>
+                    </a:stretch>
+                  </pic:blipFill>
+                  <pic:spPr>
+                    <a:xfrm>
+                      <a:off x="0" y="0"/>
+                      <a:ext cx="5265420" cy="4407535"/>
+                    </a:xfrm>
+                    <a:prstGeom prst="rect">
+                      <a:avLst/>
+                    </a:prstGeom>
+                    <a:noFill/>
+                    <a:ln>
+                      <a:noFill/>
+                    </a:ln>
+                  </pic:spPr>
+                </pic:pic>
+              </a:graphicData>
+            </a:graphic>
+          </wp:inline>
+        </w:drawing>
+      </w:r>
       <w:bookmarkStart w:id="0" w:name="_GoBack"/>
       <w:bookmarkEnd w:id="0"/>
     </w:p>
